--- a/Eva-2 -Ridge -2020371087.docx
+++ b/Eva-2 -Ridge -2020371087.docx
@@ -2803,7 +2803,7 @@
       </w:pPr>
       <w:bookmarkStart w:id="3" w:name="_Toc143373235"/>
       <w:r>
-        <w:t xml:space="preserve">La elección de emplear el método de regresión Ridge se fundamenta en su aplicabilidad al problema de predecir las puntuaciones de carreras en el contexto del béisbol. Ridge es una técnica dentro de la regresión lineal que ayuda a suavizar los resultados de la predicción al reducir la influencia excesiva de ciertas características en el modelo final. Al introducir un término de ajuste controlado por el parámetro alfa, Ridge logra mantener una balanceada relación entre la precisión en los datos de entrenamiento y la capacidad de generalizar a nuevos datos. </w:t>
+        <w:t xml:space="preserve">La elección de emplear el método de regresión Ridge se fundamenta en su aplicabilidad al problema de predecir las puntuaciones de carreras en el contexto del béisbol. Ridge es una técnica dentro de la regresión lineal que ayuda a suavizar los resultados de la predicción al reducir la influencia excesiva de ciertas características en el modelo final. </w:t>
       </w:r>
     </w:p>
     <w:p>
@@ -2815,7 +2815,6 @@
       </w:r>
       <w:bookmarkEnd w:id="3"/>
     </w:p>
-    <w:p/>
     <w:p>
       <w:r>
         <w:t>El diseño del modelo implica los siguientes pasos:</w:t>
@@ -2835,11 +2834,9 @@
       <w:r>
         <w:t xml:space="preserve">y se importan </w:t>
       </w:r>
-      <w:proofErr w:type="spellStart"/>
-      <w:r>
-        <w:t>librerias</w:t>
-      </w:r>
-      <w:proofErr w:type="spellEnd"/>
+      <w:r>
+        <w:t>librerías</w:t>
+      </w:r>
       <w:r>
         <w:t>.</w:t>
       </w:r>
@@ -3004,15 +3001,15 @@
         </w:numPr>
       </w:pPr>
       <w:r>
+        <w:t>Se divide el conjunto de datos en conjuntos de entrenamiento y prueba utilizando la función train_test_split de Scikit-learn.</w:t>
+      </w:r>
+    </w:p>
+    <w:p>
+      <w:r>
+        <w:rPr>
+          <w:noProof/>
+        </w:rPr>
         <w:lastRenderedPageBreak/>
-        <w:t>Se divide el conjunto de datos en conjuntos de entrenamiento y prueba utilizando la función train_test_split de Scikit-learn.</w:t>
-      </w:r>
-    </w:p>
-    <w:p>
-      <w:r>
-        <w:rPr>
-          <w:noProof/>
-        </w:rPr>
         <w:drawing>
           <wp:inline distT="0" distB="0" distL="0" distR="0" wp14:anchorId="26B5D02D" wp14:editId="5494A013">
             <wp:extent cx="5612130" cy="535940"/>
@@ -3131,6 +3128,11 @@
       </w:r>
     </w:p>
     <w:p>
+      <w:pPr>
+        <w:rPr>
+          <w:lang w:eastAsia="es-MX"/>
+        </w:rPr>
+      </w:pPr>
       <w:r>
         <w:rPr>
           <w:noProof/>
@@ -3171,44 +3173,31 @@
           </wp:inline>
         </w:drawing>
       </w:r>
-    </w:p>
-    <w:p>
-      <w:pPr>
-        <w:pStyle w:val="Ttulo3"/>
-      </w:pPr>
-      <w:bookmarkStart w:id="4" w:name="_Toc143373236"/>
       <w:r>
         <w:rPr>
           <w:lang w:eastAsia="es-MX"/>
         </w:rPr>
+        <w:t xml:space="preserve"> </w:t>
+      </w:r>
+    </w:p>
+    <w:p>
+      <w:pPr>
+        <w:rPr>
+          <w:lang w:eastAsia="es-MX"/>
+        </w:rPr>
+      </w:pPr>
+      <w:r>
+        <w:rPr>
+          <w:lang w:eastAsia="es-MX"/>
+        </w:rPr>
+        <w:t xml:space="preserve">Después de entrenar el modelo, se calcula el error cuadrático medio (MSE) y el coeficiente de determinación (R²) para evaluar el rendimiento del modelo. Estas métricas nos ayudan a entender </w:t>
+      </w:r>
+      <w:r>
+        <w:rPr>
+          <w:lang w:eastAsia="es-MX"/>
+        </w:rPr>
         <w:lastRenderedPageBreak/>
-        <w:t>Evaluación y optimización del modelo.</w:t>
-      </w:r>
-      <w:bookmarkEnd w:id="4"/>
-    </w:p>
-    <w:p>
-      <w:pPr>
-        <w:rPr>
-          <w:lang w:eastAsia="es-MX"/>
-        </w:rPr>
-      </w:pPr>
-      <w:r>
-        <w:rPr>
-          <w:lang w:eastAsia="es-MX"/>
-        </w:rPr>
-        <w:t>Después de entrenar el modelo, se realizan predicciones en el conjunto de prueba</w:t>
-      </w:r>
-      <w:r>
-        <w:rPr>
-          <w:lang w:eastAsia="es-MX"/>
-        </w:rPr>
-        <w:t xml:space="preserve">. </w:t>
-      </w:r>
-      <w:r>
-        <w:rPr>
-          <w:lang w:eastAsia="es-MX"/>
-        </w:rPr>
-        <w:t>Luego, se calcula el error cuadrático medio (MSE) y el coeficiente de determinación (R²) para evaluar el rendimiento del modelo. Estas métricas nos ayudan a entender qué tan bien se ajusta el modelo a los datos reales y cómo de bien puede predecir nuevas observaciones.</w:t>
+        <w:t>qué tan bien se ajusta el modelo a los datos reales y cómo de bien puede predecir nuevas observaciones.</w:t>
       </w:r>
     </w:p>
     <w:p>
@@ -3223,7 +3212,7 @@
           <w:lang w:eastAsia="es-MX"/>
         </w:rPr>
         <w:drawing>
-          <wp:inline distT="0" distB="0" distL="0" distR="0" wp14:anchorId="3DF7382F" wp14:editId="54A71E48">
+          <wp:inline distT="0" distB="0" distL="0" distR="0" wp14:anchorId="3D66AE19" wp14:editId="2731CF73">
             <wp:extent cx="5313218" cy="893953"/>
             <wp:effectExtent l="0" t="0" r="1905" b="1905"/>
             <wp:docPr id="558765824" name="Imagen 1"/>
@@ -3258,6 +3247,20 @@
           </wp:inline>
         </w:drawing>
       </w:r>
+    </w:p>
+    <w:p/>
+    <w:p>
+      <w:pPr>
+        <w:pStyle w:val="Ttulo3"/>
+      </w:pPr>
+      <w:bookmarkStart w:id="4" w:name="_Toc143373236"/>
+      <w:r>
+        <w:rPr>
+          <w:lang w:eastAsia="es-MX"/>
+        </w:rPr>
+        <w:t>Evaluación y optimización del modelo.</w:t>
+      </w:r>
+      <w:bookmarkEnd w:id="4"/>
     </w:p>
     <w:p>
       <w:pPr>
@@ -3481,9 +3484,9 @@
           <w:lang w:eastAsia="es-MX"/>
         </w:rPr>
         <w:drawing>
-          <wp:inline distT="0" distB="0" distL="0" distR="0" wp14:anchorId="45A91560" wp14:editId="627E126A">
-            <wp:extent cx="6067168" cy="762000"/>
-            <wp:effectExtent l="0" t="0" r="0" b="0"/>
+          <wp:inline distT="0" distB="0" distL="0" distR="0" wp14:anchorId="45A91560" wp14:editId="37A4D310">
+            <wp:extent cx="5291667" cy="664602"/>
+            <wp:effectExtent l="0" t="0" r="4445" b="2540"/>
             <wp:docPr id="2106867393" name="Imagen 1"/>
             <wp:cNvGraphicFramePr>
               <a:graphicFrameLocks xmlns:a="http://schemas.openxmlformats.org/drawingml/2006/main" noChangeAspect="1"/>
@@ -3504,7 +3507,7 @@
                   <pic:spPr>
                     <a:xfrm>
                       <a:off x="0" y="0"/>
-                      <a:ext cx="6067773" cy="762076"/>
+                      <a:ext cx="5321893" cy="668398"/>
                     </a:xfrm>
                     <a:prstGeom prst="rect">
                       <a:avLst/>
@@ -3548,9 +3551,9 @@
           <w:lang w:eastAsia="es-MX"/>
         </w:rPr>
         <w:drawing>
-          <wp:inline distT="0" distB="0" distL="0" distR="0" wp14:anchorId="2A37463A" wp14:editId="7DA0E82A">
-            <wp:extent cx="5612130" cy="2380615"/>
-            <wp:effectExtent l="0" t="0" r="7620" b="635"/>
+          <wp:inline distT="0" distB="0" distL="0" distR="0" wp14:anchorId="2A37463A" wp14:editId="14901B29">
+            <wp:extent cx="5393267" cy="2287775"/>
+            <wp:effectExtent l="0" t="0" r="0" b="0"/>
             <wp:docPr id="1431763172" name="Imagen 1"/>
             <wp:cNvGraphicFramePr>
               <a:graphicFrameLocks xmlns:a="http://schemas.openxmlformats.org/drawingml/2006/main" noChangeAspect="1"/>
@@ -3571,7 +3574,7 @@
                   <pic:spPr>
                     <a:xfrm>
                       <a:off x="0" y="0"/>
-                      <a:ext cx="5612130" cy="2380615"/>
+                      <a:ext cx="5397073" cy="2289389"/>
                     </a:xfrm>
                     <a:prstGeom prst="rect">
                       <a:avLst/>
@@ -3632,9 +3635,9 @@
           <w:lang w:eastAsia="es-MX"/>
         </w:rPr>
         <w:drawing>
-          <wp:inline distT="0" distB="0" distL="0" distR="0" wp14:anchorId="462A1BD1" wp14:editId="1F90DDAD">
-            <wp:extent cx="5842611" cy="4603750"/>
-            <wp:effectExtent l="0" t="0" r="6350" b="6350"/>
+          <wp:inline distT="0" distB="0" distL="0" distR="0" wp14:anchorId="462A1BD1" wp14:editId="007F2357">
+            <wp:extent cx="5689600" cy="4483183"/>
+            <wp:effectExtent l="0" t="0" r="6350" b="0"/>
             <wp:docPr id="1453440393" name="Imagen 1"/>
             <wp:cNvGraphicFramePr>
               <a:graphicFrameLocks xmlns:a="http://schemas.openxmlformats.org/drawingml/2006/main" noChangeAspect="1"/>
@@ -3655,7 +3658,7 @@
                   <pic:spPr>
                     <a:xfrm>
                       <a:off x="0" y="0"/>
-                      <a:ext cx="5843840" cy="4604719"/>
+                      <a:ext cx="5699947" cy="4491336"/>
                     </a:xfrm>
                     <a:prstGeom prst="rect">
                       <a:avLst/>
@@ -3922,7 +3925,7 @@
         <w:rPr>
           <w:lang w:eastAsia="es-MX"/>
         </w:rPr>
-        <w:t>epresenta visualmente la relación entre las puntuaciones predichas por el modelo de regresión y los valores reales de carreras anotadas en los partidos de béisbol. Cada punto en la gráfica representa un equipo y su respectiva puntuación real en el eje horizontal, mientras que en el eje vertical se encuentran las puntuaciones predichas por el modelo. Una dispersión cercana a la línea diagonal indica una predicción precisa, donde las puntuaciones predichas se alinean estrechamente con las puntuaciones reales.</w:t>
+        <w:t xml:space="preserve">epresenta visualmente la relación entre las puntuaciones predichas por el modelo de regresión y los valores reales de carreras anotadas en los partidos de béisbol. Cada punto en la gráfica representa un equipo y su respectiva puntuación real en el eje horizontal, mientras que en el eje vertical se encuentran las puntuaciones predichas por el modelo. </w:t>
       </w:r>
     </w:p>
     <w:p>
